--- a/Simonas Petkevicius Resume.docx
+++ b/Simonas Petkevicius Resume.docx
@@ -168,20 +168,7 @@
           <w:szCs w:val="28"/>
           <w:u w:color="0070C0"/>
         </w:rPr>
-        <w:t>Expe</w:t>
-      </w:r>
-      <w:bookmarkStart w:id="0" w:name="_GoBack"/>
-      <w:bookmarkEnd w:id="0"/>
-      <w:r>
-        <w:rPr>
-          <w:b/>
-          <w:bCs/>
-          <w:color w:val="0070C0"/>
-          <w:sz w:val="28"/>
-          <w:szCs w:val="28"/>
-          <w:u w:color="0070C0"/>
-        </w:rPr>
-        <w:t>rtise</w:t>
+        <w:t>Expertise</w:t>
       </w:r>
       <w:r>
         <w:rPr>
@@ -257,7 +244,12 @@
         <w:t>has</w:t>
       </w:r>
       <w:r>
-        <w:t xml:space="preserve"> experience with various programming paradigms and languages.</w:t>
+        <w:t xml:space="preserve"> experience with various programming pa</w:t>
+      </w:r>
+      <w:bookmarkStart w:id="0" w:name="_GoBack"/>
+      <w:bookmarkEnd w:id="0"/>
+      <w:r>
+        <w:t>radigms and languages.</w:t>
       </w:r>
     </w:p>
     <w:p>
@@ -625,6 +617,9 @@
           <w:ilvl w:val="0"/>
           <w:numId w:val="9"/>
         </w:numPr>
+        <w:tabs>
+          <w:tab w:val="num" w:pos="720"/>
+        </w:tabs>
         <w:spacing w:after="0" w:line="270" w:lineRule="auto"/>
         <w:ind w:hanging="360"/>
         <w:jc w:val="both"/>
@@ -637,30 +632,11 @@
       </w:r>
       <w:hyperlink r:id="rId10" w:history="1">
         <w:r>
-          <w:rPr>
-            <w:rStyle w:val="Hipersaitas"/>
-            <w:color w:val="000000" w:themeColor="text1"/>
-          </w:rPr>
           <w:t>Complete product</w:t>
         </w:r>
       </w:hyperlink>
       <w:r>
         <w:t>)</w:t>
-      </w:r>
-    </w:p>
-    <w:p>
-      <w:pPr>
-        <w:pStyle w:val="Sraopastraipa"/>
-        <w:numPr>
-          <w:ilvl w:val="0"/>
-          <w:numId w:val="9"/>
-        </w:numPr>
-        <w:spacing w:after="0" w:line="270" w:lineRule="auto"/>
-        <w:ind w:hanging="360"/>
-        <w:jc w:val="both"/>
-      </w:pPr>
-      <w:r>
-        <w:t>Being responsive to our team managers at Barclays Lithuania.</w:t>
       </w:r>
     </w:p>
     <w:p>
@@ -678,70 +654,7 @@
         <w:jc w:val="both"/>
       </w:pPr>
       <w:r>
-        <w:t>Being a good team member.</w:t>
-      </w:r>
-    </w:p>
-    <w:p>
-      <w:pPr>
-        <w:pStyle w:val="BodyA"/>
-        <w:spacing w:before="240" w:after="60"/>
-        <w:jc w:val="both"/>
-        <w:rPr>
-          <w:color w:val="767171"/>
-          <w:u w:color="767171"/>
-        </w:rPr>
-      </w:pPr>
-      <w:r>
-        <w:rPr>
-          <w:b/>
-          <w:bCs/>
-        </w:rPr>
-        <w:t>Ghostwriter</w:t>
-      </w:r>
-      <w:r>
-        <w:rPr>
-          <w:b/>
-          <w:bCs/>
-        </w:rPr>
-        <w:t xml:space="preserve"> </w:t>
-      </w:r>
-      <w:r>
-        <w:t xml:space="preserve">| </w:t>
-      </w:r>
-      <w:r>
-        <w:rPr>
-          <w:b/>
-          <w:bCs/>
-        </w:rPr>
-        <w:t xml:space="preserve">Freelance </w:t>
-      </w:r>
-      <w:r>
-        <w:rPr>
-          <w:color w:val="767171"/>
-          <w:u w:color="767171"/>
-        </w:rPr>
-        <w:t>| July</w:t>
-      </w:r>
-      <w:r>
-        <w:rPr>
-          <w:color w:val="767171"/>
-          <w:u w:color="767171"/>
-        </w:rPr>
-        <w:t xml:space="preserve"> 2016 – </w:t>
-      </w:r>
-      <w:r>
-        <w:rPr>
-          <w:color w:val="767171"/>
-          <w:u w:color="767171"/>
-        </w:rPr>
-        <w:t>August 2018 | Responsibilities</w:t>
-      </w:r>
-      <w:r>
-        <w:rPr>
-          <w:color w:val="767171"/>
-          <w:u w:color="767171"/>
-        </w:rPr>
-        <w:t>:</w:t>
+        <w:t>Being responsive to our team managers at Barclays Lithuania.</w:t>
       </w:r>
     </w:p>
     <w:p>
@@ -751,6 +664,90 @@
           <w:ilvl w:val="0"/>
           <w:numId w:val="9"/>
         </w:numPr>
+        <w:tabs>
+          <w:tab w:val="num" w:pos="720"/>
+        </w:tabs>
+        <w:spacing w:after="0" w:line="270" w:lineRule="auto"/>
+        <w:ind w:hanging="360"/>
+        <w:jc w:val="both"/>
+      </w:pPr>
+      <w:r>
+        <w:t>Being a good team member.</w:t>
+      </w:r>
+    </w:p>
+    <w:p>
+      <w:pPr>
+        <w:pStyle w:val="BodyA"/>
+        <w:spacing w:before="240" w:after="60"/>
+        <w:jc w:val="both"/>
+        <w:rPr>
+          <w:color w:val="767171"/>
+          <w:u w:color="767171"/>
+        </w:rPr>
+      </w:pPr>
+      <w:r>
+        <w:rPr>
+          <w:b/>
+          <w:bCs/>
+        </w:rPr>
+        <w:t>Ghostwriter</w:t>
+      </w:r>
+      <w:r>
+        <w:rPr>
+          <w:b/>
+          <w:bCs/>
+        </w:rPr>
+        <w:t xml:space="preserve"> </w:t>
+      </w:r>
+      <w:r>
+        <w:t xml:space="preserve">| </w:t>
+      </w:r>
+      <w:r>
+        <w:rPr>
+          <w:b/>
+          <w:bCs/>
+        </w:rPr>
+        <w:t xml:space="preserve">Freelance </w:t>
+      </w:r>
+      <w:r>
+        <w:rPr>
+          <w:color w:val="767171"/>
+          <w:u w:color="767171"/>
+        </w:rPr>
+        <w:t>| July</w:t>
+      </w:r>
+      <w:r>
+        <w:rPr>
+          <w:color w:val="767171"/>
+          <w:u w:color="767171"/>
+        </w:rPr>
+        <w:t xml:space="preserve"> 2016 – </w:t>
+      </w:r>
+      <w:r>
+        <w:rPr>
+          <w:color w:val="767171"/>
+          <w:u w:color="767171"/>
+        </w:rPr>
+        <w:t>August 2018 | Responsibilities</w:t>
+      </w:r>
+      <w:r>
+        <w:rPr>
+          <w:color w:val="767171"/>
+          <w:u w:color="767171"/>
+        </w:rPr>
+        <w:t>:</w:t>
+      </w:r>
+    </w:p>
+    <w:p>
+      <w:pPr>
+        <w:pStyle w:val="Sraopastraipa"/>
+        <w:numPr>
+          <w:ilvl w:val="0"/>
+          <w:numId w:val="9"/>
+        </w:numPr>
+        <w:tabs>
+          <w:tab w:val="num" w:pos="720"/>
+        </w:tabs>
         <w:spacing w:after="0" w:line="270" w:lineRule="auto"/>
         <w:ind w:hanging="360"/>
         <w:jc w:val="both"/>

--- a/Simonas Petkevicius Resume.docx
+++ b/Simonas Petkevicius Resume.docx
@@ -244,12 +244,7 @@
         <w:t>has</w:t>
       </w:r>
       <w:r>
-        <w:t xml:space="preserve"> experience with various programming pa</w:t>
-      </w:r>
-      <w:bookmarkStart w:id="0" w:name="_GoBack"/>
-      <w:bookmarkEnd w:id="0"/>
-      <w:r>
-        <w:t>radigms and languages.</w:t>
+        <w:t xml:space="preserve"> experience with various programming paradigms and languages.</w:t>
       </w:r>
     </w:p>
     <w:p>
@@ -453,6 +448,8 @@
         </w:rPr>
         <w:t>:</w:t>
       </w:r>
+      <w:bookmarkStart w:id="0" w:name="_GoBack"/>
+      <w:bookmarkEnd w:id="0"/>
     </w:p>
     <w:p>
       <w:pPr>
@@ -632,6 +629,11 @@
       </w:r>
       <w:hyperlink r:id="rId10" w:history="1">
         <w:r>
+          <w:rPr>
+            <w:b/>
+            <w:i/>
+            <w:u w:val="single"/>
+          </w:rPr>
           <w:t>Complete product</w:t>
         </w:r>
       </w:hyperlink>

--- a/Simonas Petkevicius Resume.docx
+++ b/Simonas Petkevicius Resume.docx
@@ -14,7 +14,6 @@
           <w:u w:color="262626"/>
         </w:rPr>
       </w:pPr>
-      <w:proofErr w:type="spellStart"/>
       <w:r>
         <w:rPr>
           <w:color w:val="0070C0"/>
@@ -22,29 +21,8 @@
           <w:szCs w:val="44"/>
           <w:u w:color="0070C0"/>
         </w:rPr>
-        <w:t>Simonas</w:t>
-      </w:r>
-      <w:proofErr w:type="spellEnd"/>
-      <w:r>
-        <w:rPr>
-          <w:color w:val="0070C0"/>
-          <w:sz w:val="44"/>
-          <w:szCs w:val="44"/>
-          <w:u w:color="0070C0"/>
-        </w:rPr>
-        <w:t xml:space="preserve"> </w:t>
-      </w:r>
-      <w:proofErr w:type="spellStart"/>
-      <w:r>
-        <w:rPr>
-          <w:color w:val="0070C0"/>
-          <w:sz w:val="44"/>
-          <w:szCs w:val="44"/>
-          <w:u w:color="0070C0"/>
-        </w:rPr>
-        <w:t>Petkevicius</w:t>
-      </w:r>
-      <w:proofErr w:type="spellEnd"/>
+        <w:t>Simonas Petkevicius</w:t>
+      </w:r>
       <w:r>
         <w:rPr>
           <w:color w:val="0070C0"/>
@@ -150,7 +128,7 @@
         <w:t xml:space="preserve"> </w:t>
       </w:r>
       <w:r>
-        <w:t>Vilnius, Lithuania</w:t>
+        <w:t>United Kingdom</w:t>
       </w:r>
     </w:p>
     <w:p>
@@ -168,7 +146,7 @@
           <w:szCs w:val="28"/>
           <w:u w:color="0070C0"/>
         </w:rPr>
-        <w:t>Expertise</w:t>
+        <w:t>Skills</w:t>
       </w:r>
       <w:r>
         <w:rPr>
@@ -182,13 +160,70 @@
         <w:br/>
       </w:r>
       <w:r>
-        <w:t xml:space="preserve">Android Studio, Java, C++, Android Development, Microsoft Office, WordPress, XML, Ruby, JavaScript, HTML, Cascading Style Sheets (CSS), Teamwork, Blogging, C, Sales, Writing, Software Documentation, Social Media, Communication, Microsoft Excel, Microsoft Word, Microsoft PowerPoint, SQL, SQLite, Problem Solving, Time Management, English, Entrepreneurship, </w:t>
-      </w:r>
-      <w:r>
-        <w:t>Agile,</w:t>
-      </w:r>
-      <w:r>
-        <w:t xml:space="preserve"> Leadership, Python (Programming Language), Management, Event Management</w:t>
+        <w:t xml:space="preserve">C, Python, </w:t>
+      </w:r>
+      <w:r>
+        <w:t xml:space="preserve">Java, C++, Android Development, </w:t>
+      </w:r>
+      <w:r>
+        <w:t xml:space="preserve">Android Studio, </w:t>
+      </w:r>
+      <w:r>
+        <w:t>WordPress, XML, Ruby, JavaScript, HTML, Cascading Style Shee</w:t>
+      </w:r>
+      <w:r>
+        <w:t xml:space="preserve">ts (CSS), </w:t>
+      </w:r>
+      <w:r>
+        <w:t>SQL, SQLite, Problem Solving</w:t>
+      </w:r>
+      <w:r>
+        <w:t xml:space="preserve">, </w:t>
+      </w:r>
+      <w:r>
+        <w:t xml:space="preserve">Software Documentation, </w:t>
+      </w:r>
+      <w:r>
+        <w:t>Agile</w:t>
+      </w:r>
+      <w:r>
+        <w:t>,</w:t>
+      </w:r>
+      <w:r>
+        <w:t xml:space="preserve"> </w:t>
+      </w:r>
+      <w:r>
+        <w:t>Teamwork, Blogging,</w:t>
+      </w:r>
+      <w:r>
+        <w:t xml:space="preserve"> Sales, Writing, Social Media, Communication,</w:t>
+      </w:r>
+      <w:r>
+        <w:t xml:space="preserve"> Microsoft Office,</w:t>
+      </w:r>
+      <w:r>
+        <w:t xml:space="preserve"> Microsoft Excel, Micros</w:t>
+      </w:r>
+      <w:r>
+        <w:t>oft Word, Microsoft PowerPoint</w:t>
+      </w:r>
+      <w:r>
+        <w:t>, Time Managem</w:t>
+      </w:r>
+      <w:r>
+        <w:t>ent, English, Entrepreneurship</w:t>
+      </w:r>
+      <w:r>
+        <w:t>,</w:t>
+      </w:r>
+      <w:r>
+        <w:t xml:space="preserve"> Leadership</w:t>
+      </w:r>
+      <w:r>
+        <w:t xml:space="preserve">, </w:t>
+      </w:r>
+      <w:r>
+        <w:t>Management, Event Management</w:t>
       </w:r>
       <w:r>
         <w:t>.</w:t>
@@ -235,7 +270,10 @@
         <w:jc w:val="both"/>
       </w:pPr>
       <w:r>
-        <w:t xml:space="preserve">Highly motivated self-learner skilled in problem-solving and </w:t>
+        <w:t>Highly motivated self-lea</w:t>
+      </w:r>
+      <w:r>
+        <w:t xml:space="preserve">rner skilled in problem-solving, </w:t>
       </w:r>
       <w:r>
         <w:rPr>
@@ -325,7 +363,13 @@
         <w:t>local</w:t>
       </w:r>
       <w:r>
-        <w:t xml:space="preserve"> organization unit and running </w:t>
+        <w:t xml:space="preserve"> organization unit </w:t>
+      </w:r>
+      <w:r>
+        <w:t xml:space="preserve">as well as </w:t>
+      </w:r>
+      <w:r>
+        <w:t xml:space="preserve">running </w:t>
       </w:r>
       <w:r>
         <w:t xml:space="preserve">a </w:t>
@@ -337,7 +381,10 @@
         <w:t>small</w:t>
       </w:r>
       <w:r>
-        <w:t xml:space="preserve"> online website.</w:t>
+        <w:t xml:space="preserve"> online blog</w:t>
+      </w:r>
+      <w:r>
+        <w:t>.</w:t>
       </w:r>
     </w:p>
     <w:p>
@@ -381,7 +428,7 @@
           <w:b/>
           <w:bCs/>
         </w:rPr>
-        <w:t>Co-founder</w:t>
+        <w:t>Assistant</w:t>
       </w:r>
       <w:r>
         <w:rPr>
@@ -391,19 +438,22 @@
         <w:t xml:space="preserve"> </w:t>
       </w:r>
       <w:r>
-        <w:t xml:space="preserve">| </w:t>
-      </w:r>
-      <w:hyperlink r:id="rId9" w:history="1">
-        <w:r>
-          <w:rPr>
-            <w:rStyle w:val="Hipersaitas"/>
-            <w:b/>
-            <w:bCs/>
-            <w:color w:val="000000" w:themeColor="text1"/>
-          </w:rPr>
-          <w:t>Iniwoo.net</w:t>
-        </w:r>
-      </w:hyperlink>
+        <w:t>|</w:t>
+      </w:r>
+      <w:r>
+        <w:rPr>
+          <w:b/>
+          <w:color w:val="000000" w:themeColor="text1"/>
+        </w:rPr>
+        <w:t xml:space="preserve"> </w:t>
+      </w:r>
+      <w:r>
+        <w:rPr>
+          <w:b/>
+          <w:color w:val="000000" w:themeColor="text1"/>
+        </w:rPr>
+        <w:t>GetFound XL</w:t>
+      </w:r>
       <w:r>
         <w:rPr>
           <w:color w:val="000000" w:themeColor="text1"/>
@@ -425,14 +475,14 @@
           <w:color w:val="767171"/>
           <w:u w:color="767171"/>
         </w:rPr>
-        <w:t>May 2018</w:t>
+        <w:t>June 2019 – September 2019</w:t>
       </w:r>
       <w:r>
         <w:rPr>
           <w:color w:val="767171"/>
           <w:u w:color="767171"/>
         </w:rPr>
-        <w:t xml:space="preserve"> – Present | </w:t>
+        <w:t xml:space="preserve"> | </w:t>
       </w:r>
       <w:r>
         <w:rPr>
@@ -448,8 +498,6 @@
         </w:rPr>
         <w:t>:</w:t>
       </w:r>
-      <w:bookmarkStart w:id="0" w:name="_GoBack"/>
-      <w:bookmarkEnd w:id="0"/>
     </w:p>
     <w:p>
       <w:pPr>
@@ -466,7 +514,172 @@
         <w:jc w:val="both"/>
       </w:pPr>
       <w:r>
-        <w:t>Maintaining the website on WordPress CMS.</w:t>
+        <w:t>Link building.</w:t>
+      </w:r>
+    </w:p>
+    <w:p>
+      <w:pPr>
+        <w:pStyle w:val="Sraopastraipa"/>
+        <w:numPr>
+          <w:ilvl w:val="0"/>
+          <w:numId w:val="9"/>
+        </w:numPr>
+        <w:tabs>
+          <w:tab w:val="num" w:pos="720"/>
+        </w:tabs>
+        <w:spacing w:after="0" w:line="240" w:lineRule="auto"/>
+        <w:ind w:hanging="360"/>
+        <w:jc w:val="both"/>
+      </w:pPr>
+      <w:r>
+        <w:t>Maintenance of several WordPress sites.</w:t>
+      </w:r>
+    </w:p>
+    <w:p>
+      <w:pPr>
+        <w:pStyle w:val="Sraopastraipa"/>
+        <w:numPr>
+          <w:ilvl w:val="0"/>
+          <w:numId w:val="9"/>
+        </w:numPr>
+        <w:tabs>
+          <w:tab w:val="num" w:pos="720"/>
+        </w:tabs>
+        <w:spacing w:after="0" w:line="240" w:lineRule="auto"/>
+        <w:ind w:hanging="360"/>
+        <w:jc w:val="both"/>
+      </w:pPr>
+      <w:r>
+        <w:t>Email outreach.</w:t>
+      </w:r>
+    </w:p>
+    <w:p>
+      <w:pPr>
+        <w:pStyle w:val="Sraopastraipa"/>
+        <w:numPr>
+          <w:ilvl w:val="0"/>
+          <w:numId w:val="9"/>
+        </w:numPr>
+        <w:tabs>
+          <w:tab w:val="num" w:pos="720"/>
+        </w:tabs>
+        <w:spacing w:after="0" w:line="240" w:lineRule="auto"/>
+        <w:ind w:hanging="360"/>
+        <w:jc w:val="both"/>
+      </w:pPr>
+      <w:r>
+        <w:t>Editorial work</w:t>
+      </w:r>
+      <w:r>
+        <w:t>.</w:t>
+      </w:r>
+    </w:p>
+    <w:p>
+      <w:pPr>
+        <w:pStyle w:val="Sraopastraipa"/>
+        <w:numPr>
+          <w:ilvl w:val="0"/>
+          <w:numId w:val="9"/>
+        </w:numPr>
+        <w:tabs>
+          <w:tab w:val="num" w:pos="720"/>
+        </w:tabs>
+        <w:spacing w:line="240" w:lineRule="auto"/>
+        <w:ind w:hanging="360"/>
+        <w:jc w:val="both"/>
+      </w:pPr>
+      <w:r>
+        <w:t>Google Sheet &amp; Excel management</w:t>
+      </w:r>
+    </w:p>
+    <w:p>
+      <w:pPr>
+        <w:pStyle w:val="BodyA"/>
+        <w:spacing w:after="60"/>
+        <w:jc w:val="both"/>
+        <w:rPr>
+          <w:color w:val="767171"/>
+          <w:u w:color="767171"/>
+        </w:rPr>
+      </w:pPr>
+      <w:r>
+        <w:rPr>
+          <w:b/>
+          <w:bCs/>
+        </w:rPr>
+        <w:t>Co-founder</w:t>
+      </w:r>
+      <w:r>
+        <w:rPr>
+          <w:b/>
+          <w:bCs/>
+        </w:rPr>
+        <w:t xml:space="preserve"> </w:t>
+      </w:r>
+      <w:r>
+        <w:t xml:space="preserve">| </w:t>
+      </w:r>
+      <w:hyperlink r:id="rId9" w:history="1">
+        <w:r>
+          <w:rPr>
+            <w:rStyle w:val="Hipersaitas"/>
+            <w:b/>
+            <w:bCs/>
+            <w:color w:val="000000" w:themeColor="text1"/>
+          </w:rPr>
+          <w:t>Iniwoo.net</w:t>
+        </w:r>
+      </w:hyperlink>
+      <w:r>
+        <w:rPr>
+          <w:color w:val="000000" w:themeColor="text1"/>
+        </w:rPr>
+        <w:t xml:space="preserve"> </w:t>
+      </w:r>
+      <w:r>
+        <w:rPr>
+          <w:color w:val="767171"/>
+          <w:u w:color="767171"/>
+        </w:rPr>
+        <w:t>|</w:t>
+      </w:r>
+      <w:r>
+        <w:t xml:space="preserve"> </w:t>
+      </w:r>
+      <w:r>
+        <w:rPr>
+          <w:color w:val="767171"/>
+          <w:u w:color="767171"/>
+        </w:rPr>
+        <w:t>May 2018</w:t>
+      </w:r>
+      <w:r>
+        <w:rPr>
+          <w:color w:val="767171"/>
+          <w:u w:color="767171"/>
+        </w:rPr>
+        <w:t xml:space="preserve"> – July 2019</w:t>
+      </w:r>
+      <w:r>
+        <w:rPr>
+          <w:color w:val="767171"/>
+          <w:u w:color="767171"/>
+        </w:rPr>
+        <w:t xml:space="preserve"> | </w:t>
+      </w:r>
+      <w:r>
+        <w:rPr>
+          <w:color w:val="767171"/>
+          <w:u w:color="767171"/>
+        </w:rPr>
+        <w:t>Responsibilities</w:t>
+      </w:r>
+      <w:r>
+        <w:rPr>
+          <w:color w:val="767171"/>
+          <w:u w:color="767171"/>
+        </w:rPr>
+        <w:t>:</w:t>
       </w:r>
     </w:p>
     <w:p>
@@ -484,6 +697,33 @@
         <w:jc w:val="both"/>
       </w:pPr>
       <w:r>
+        <w:t>Maintenance of</w:t>
+      </w:r>
+      <w:r>
+        <w:t xml:space="preserve"> </w:t>
+      </w:r>
+      <w:r>
+        <w:t xml:space="preserve">a website on </w:t>
+      </w:r>
+      <w:r>
+        <w:t>WordPress CMS.</w:t>
+      </w:r>
+    </w:p>
+    <w:p>
+      <w:pPr>
+        <w:pStyle w:val="Sraopastraipa"/>
+        <w:numPr>
+          <w:ilvl w:val="0"/>
+          <w:numId w:val="8"/>
+        </w:numPr>
+        <w:tabs>
+          <w:tab w:val="num" w:pos="720"/>
+        </w:tabs>
+        <w:spacing w:after="0" w:line="240" w:lineRule="auto"/>
+        <w:ind w:hanging="360"/>
+        <w:jc w:val="both"/>
+      </w:pPr>
+      <w:r>
         <w:t>Performing sale pitches for prospective sponsors. 5+ small sponsor deals successful closed.</w:t>
       </w:r>
     </w:p>
@@ -502,7 +742,13 @@
         <w:jc w:val="both"/>
       </w:pPr>
       <w:r>
-        <w:t>Managing a team of writers and seeking for new ones.</w:t>
+        <w:t xml:space="preserve">Managing a </w:t>
+      </w:r>
+      <w:r>
+        <w:t xml:space="preserve">team of writers and seeking </w:t>
+      </w:r>
+      <w:r>
+        <w:t>new ones.</w:t>
       </w:r>
     </w:p>
     <w:p>
@@ -543,6 +789,24 @@
     </w:p>
     <w:p>
       <w:pPr>
+        <w:pStyle w:val="Sraopastraipa"/>
+        <w:numPr>
+          <w:ilvl w:val="0"/>
+          <w:numId w:val="9"/>
+        </w:numPr>
+        <w:tabs>
+          <w:tab w:val="num" w:pos="720"/>
+        </w:tabs>
+        <w:spacing w:after="0" w:line="240" w:lineRule="auto"/>
+        <w:ind w:hanging="360"/>
+        <w:jc w:val="both"/>
+      </w:pPr>
+      <w:r>
+        <w:t>Successfully sold after a year.</w:t>
+      </w:r>
+    </w:p>
+    <w:p>
+      <w:pPr>
         <w:pStyle w:val="BodyA"/>
         <w:spacing w:before="240" w:after="60"/>
         <w:jc w:val="both"/>
@@ -730,7 +994,16 @@
           <w:color w:val="767171"/>
           <w:u w:color="767171"/>
         </w:rPr>
-        <w:t>August 2018 | Responsibilities</w:t>
+        <w:t xml:space="preserve">August 2018 | </w:t>
+      </w:r>
+      <w:bookmarkStart w:id="0" w:name="_GoBack"/>
+      <w:bookmarkEnd w:id="0"/>
+      <w:r>
+        <w:rPr>
+          <w:color w:val="767171"/>
+          <w:u w:color="767171"/>
+        </w:rPr>
+        <w:t>Responsibilities</w:t>
       </w:r>
       <w:r>
         <w:rPr>
@@ -755,7 +1028,13 @@
         <w:jc w:val="both"/>
       </w:pPr>
       <w:r>
-        <w:t>High-Quality content proposal and creation.</w:t>
+        <w:t xml:space="preserve">High-Quality content </w:t>
+      </w:r>
+      <w:r>
+        <w:t>creation and proposal</w:t>
+      </w:r>
+      <w:r>
+        <w:t>.</w:t>
       </w:r>
     </w:p>
     <w:p>
@@ -944,16 +1223,29 @@
         <w:jc w:val="both"/>
       </w:pPr>
       <w:r>
-        <w:t xml:space="preserve">The University of Sheffield </w:t>
-      </w:r>
-      <w:r>
-        <w:t xml:space="preserve">— </w:t>
-      </w:r>
-      <w:r>
         <w:rPr>
           <w:i/>
         </w:rPr>
-        <w:t>BSc Computer Science (2018-2021)</w:t>
+        <w:lastRenderedPageBreak/>
+        <w:t>BSc Computer Science</w:t>
+      </w:r>
+      <w:r>
+        <w:rPr>
+          <w:i/>
+        </w:rPr>
+        <w:t xml:space="preserve"> - </w:t>
+      </w:r>
+      <w:r>
+        <w:t>The University of Sheffield</w:t>
+      </w:r>
+      <w:r>
+        <w:rPr>
+          <w:i/>
+        </w:rPr>
+        <w:t xml:space="preserve"> </w:t>
+      </w:r>
+      <w:r>
+        <w:t>(2018-2021)</w:t>
       </w:r>
     </w:p>
     <w:p>
@@ -970,54 +1262,95 @@
         <w:ind w:hanging="360"/>
         <w:jc w:val="both"/>
       </w:pPr>
-      <w:proofErr w:type="spellStart"/>
-      <w:r>
-        <w:t>Panev</w:t>
-      </w:r>
-      <w:r>
-        <w:rPr>
-          <w:lang w:val="lt-LT"/>
-        </w:rPr>
-        <w:t>ezys</w:t>
-      </w:r>
-      <w:proofErr w:type="spellEnd"/>
-      <w:r>
-        <w:rPr>
-          <w:lang w:val="lt-LT"/>
-        </w:rPr>
-        <w:t xml:space="preserve"> Juozas </w:t>
-      </w:r>
-      <w:proofErr w:type="spellStart"/>
-      <w:r>
-        <w:rPr>
-          <w:lang w:val="lt-LT"/>
-        </w:rPr>
-        <w:t>Balcikonis</w:t>
-      </w:r>
-      <w:proofErr w:type="spellEnd"/>
-      <w:r>
-        <w:rPr>
-          <w:lang w:val="lt-LT"/>
-        </w:rPr>
-        <w:t xml:space="preserve"> </w:t>
-      </w:r>
-      <w:proofErr w:type="spellStart"/>
-      <w:r>
-        <w:rPr>
-          <w:lang w:val="lt-LT"/>
-        </w:rPr>
-        <w:t>gymnasium</w:t>
-      </w:r>
-      <w:proofErr w:type="spellEnd"/>
-      <w:r>
-        <w:t xml:space="preserve"> — </w:t>
-      </w:r>
       <w:r>
         <w:rPr>
           <w:i/>
           <w:iCs/>
         </w:rPr>
-        <w:t>Secondary Education diploma (2016-2018)</w:t>
+        <w:t>Secondary Education diploma</w:t>
+      </w:r>
+      <w:r>
+        <w:rPr>
+          <w:i/>
+          <w:iCs/>
+        </w:rPr>
+        <w:t xml:space="preserve"> - </w:t>
+      </w:r>
+      <w:r>
+        <w:t>Panev</w:t>
+      </w:r>
+      <w:r>
+        <w:rPr>
+          <w:lang w:val="lt-LT"/>
+        </w:rPr>
+        <w:t xml:space="preserve">ezys Juozas Balcikonis </w:t>
+      </w:r>
+      <w:r>
+        <w:rPr>
+          <w:lang w:val="lt-LT"/>
+        </w:rPr>
+        <w:t>gymnasium</w:t>
+      </w:r>
+      <w:r>
+        <w:rPr>
+          <w:iCs/>
+        </w:rPr>
+        <w:t xml:space="preserve"> (2016-2018)</w:t>
+      </w:r>
+    </w:p>
+    <w:p>
+      <w:pPr>
+        <w:pStyle w:val="Sraopastraipa"/>
+        <w:numPr>
+          <w:ilvl w:val="0"/>
+          <w:numId w:val="20"/>
+        </w:numPr>
+        <w:tabs>
+          <w:tab w:val="num" w:pos="720"/>
+        </w:tabs>
+        <w:spacing w:before="60" w:after="60" w:line="270" w:lineRule="auto"/>
+        <w:ind w:hanging="360"/>
+        <w:jc w:val="both"/>
+      </w:pPr>
+      <w:hyperlink r:id="rId12" w:history="1">
+        <w:r>
+          <w:rPr>
+            <w:rStyle w:val="Hipersaitas"/>
+            <w:i/>
+            <w:iCs/>
+            <w:color w:val="000000" w:themeColor="text1"/>
+          </w:rPr>
+          <w:t>CS50: Introduction to Computer Science</w:t>
+        </w:r>
+      </w:hyperlink>
+      <w:r>
+        <w:rPr>
+          <w:i/>
+          <w:iCs/>
+          <w:color w:val="000000" w:themeColor="text1"/>
+        </w:rPr>
+        <w:t xml:space="preserve"> -</w:t>
+      </w:r>
+      <w:r>
+        <w:rPr>
+          <w:i/>
+          <w:iCs/>
+          <w:color w:val="000000" w:themeColor="text1"/>
+        </w:rPr>
+        <w:t xml:space="preserve"> </w:t>
+      </w:r>
+      <w:r>
+        <w:rPr>
+          <w:iCs/>
+          <w:color w:val="000000" w:themeColor="text1"/>
+        </w:rPr>
+        <w:t>edX &amp; HarvardX</w:t>
+      </w:r>
+      <w:r>
+        <w:rPr>
+          <w:iCs/>
+        </w:rPr>
+        <w:t xml:space="preserve"> (2019)</w:t>
       </w:r>
     </w:p>
     <w:p>
@@ -1026,8 +1359,8 @@
         <w:spacing w:before="240" w:after="60" w:line="360" w:lineRule="auto"/>
         <w:jc w:val="both"/>
         <w:sectPr>
-          <w:headerReference w:type="default" r:id="rId12"/>
-          <w:footerReference w:type="default" r:id="rId13"/>
+          <w:headerReference w:type="default" r:id="rId13"/>
+          <w:footerReference w:type="default" r:id="rId14"/>
           <w:pgSz w:w="11900" w:h="16840"/>
           <w:pgMar w:top="1152" w:right="1152" w:bottom="1152" w:left="1152" w:header="720" w:footer="720" w:gutter="0"/>
           <w:cols w:space="720"/>
@@ -1107,8 +1440,8 @@
       </w:r>
     </w:p>
     <w:sectPr>
-      <w:headerReference w:type="default" r:id="rId14"/>
-      <w:footerReference w:type="default" r:id="rId15"/>
+      <w:headerReference w:type="default" r:id="rId15"/>
+      <w:footerReference w:type="default" r:id="rId16"/>
       <w:type w:val="continuous"/>
       <w:pgSz w:w="11900" w:h="16840"/>
       <w:pgMar w:top="1152" w:right="1152" w:bottom="1152" w:left="1152" w:header="720" w:footer="720" w:gutter="0"/>

--- a/Simonas Petkevicius Resume.docx
+++ b/Simonas Petkevicius Resume.docx
@@ -184,10 +184,7 @@
         <w:t xml:space="preserve">Software Documentation, </w:t>
       </w:r>
       <w:r>
-        <w:t>Agile</w:t>
-      </w:r>
-      <w:r>
-        <w:t>,</w:t>
+        <w:t>Agile,</w:t>
       </w:r>
       <w:r>
         <w:t xml:space="preserve"> </w:t>
@@ -273,7 +270,15 @@
         <w:t>Highly motivated self-lea</w:t>
       </w:r>
       <w:r>
-        <w:t xml:space="preserve">rner skilled in problem-solving, </w:t>
+        <w:t>rner skilled in pr</w:t>
+      </w:r>
+      <w:r>
+        <w:t>oblem-solving</w:t>
+      </w:r>
+      <w:bookmarkStart w:id="0" w:name="_GoBack"/>
+      <w:bookmarkEnd w:id="0"/>
+      <w:r>
+        <w:t xml:space="preserve"> </w:t>
       </w:r>
       <w:r>
         <w:rPr>
@@ -300,7 +305,13 @@
         <w:jc w:val="both"/>
       </w:pPr>
       <w:r>
-        <w:t xml:space="preserve">Proficient writer 2+ years of experience in </w:t>
+        <w:t xml:space="preserve">Proficient writer </w:t>
+      </w:r>
+      <w:r>
+        <w:t xml:space="preserve">with </w:t>
+      </w:r>
+      <w:r>
+        <w:t xml:space="preserve">2+ years of experience in </w:t>
       </w:r>
       <w:r>
         <w:t xml:space="preserve">the </w:t>
@@ -445,14 +456,7 @@
           <w:b/>
           <w:color w:val="000000" w:themeColor="text1"/>
         </w:rPr>
-        <w:t xml:space="preserve"> </w:t>
-      </w:r>
-      <w:r>
-        <w:rPr>
-          <w:b/>
-          <w:color w:val="000000" w:themeColor="text1"/>
-        </w:rPr>
-        <w:t>GetFound XL</w:t>
+        <w:t xml:space="preserve"> GetFound XL</w:t>
       </w:r>
       <w:r>
         <w:rPr>
@@ -568,10 +572,7 @@
         <w:jc w:val="both"/>
       </w:pPr>
       <w:r>
-        <w:t>Editorial work</w:t>
-      </w:r>
-      <w:r>
-        <w:t>.</w:t>
+        <w:t>Editorial work.</w:t>
       </w:r>
     </w:p>
     <w:p>
@@ -994,16 +995,7 @@
           <w:color w:val="767171"/>
           <w:u w:color="767171"/>
         </w:rPr>
-        <w:t xml:space="preserve">August 2018 | </w:t>
-      </w:r>
-      <w:bookmarkStart w:id="0" w:name="_GoBack"/>
-      <w:bookmarkEnd w:id="0"/>
-      <w:r>
-        <w:rPr>
-          <w:color w:val="767171"/>
-          <w:u w:color="767171"/>
-        </w:rPr>
-        <w:t>Responsibilities</w:t>
+        <w:t>August 2018 | Responsibilities</w:t>
       </w:r>
       <w:r>
         <w:rPr>

--- a/Simonas Petkevicius Resume.docx
+++ b/Simonas Petkevicius Resume.docx
@@ -275,8 +275,6 @@
       <w:r>
         <w:t>oblem-solving</w:t>
       </w:r>
-      <w:bookmarkStart w:id="0" w:name="_GoBack"/>
-      <w:bookmarkEnd w:id="0"/>
       <w:r>
         <w:t xml:space="preserve"> </w:t>
       </w:r>
@@ -305,7 +303,12 @@
         <w:jc w:val="both"/>
       </w:pPr>
       <w:r>
-        <w:t xml:space="preserve">Proficient writer </w:t>
+        <w:t>A p</w:t>
+      </w:r>
+      <w:bookmarkStart w:id="0" w:name="_GoBack"/>
+      <w:bookmarkEnd w:id="0"/>
+      <w:r>
+        <w:t xml:space="preserve">roficient writer </w:t>
       </w:r>
       <w:r>
         <w:t xml:space="preserve">with </w:t>
